--- a/test.docx
+++ b/test.docx
@@ -25,6 +25,57 @@
           <w:rFonts w:hint="eastAsia"/>
         </w:rPr>
         <w:t>分支里面修改的文字</w:t>
+      </w:r>
+      <w:r>
+        <w:rPr>
+          <w:rFonts w:hint="eastAsia"/>
+        </w:rPr>
+        <w:t>;</w:t>
+      </w:r>
+    </w:p>
+    <w:p>
+      <w:pPr>
+        <w:rPr>
+          <w:rFonts w:hint="eastAsia"/>
+        </w:rPr>
+      </w:pPr>
+      <w:r>
+        <w:rPr>
+          <w:rFonts w:hint="eastAsia"/>
+        </w:rPr>
+        <w:t>20170628 1014</w:t>
+      </w:r>
+    </w:p>
+    <w:p>
+      <w:pPr>
+        <w:rPr>
+          <w:sz w:val="84"/>
+          <w:szCs w:val="84"/>
+        </w:rPr>
+      </w:pPr>
+      <w:r>
+        <w:rPr>
+          <w:rFonts w:hint="eastAsia"/>
+          <w:sz w:val="84"/>
+          <w:szCs w:val="84"/>
+        </w:rPr>
+        <w:t>在这个点钟在</w:t>
+      </w:r>
+      <w:r>
+        <w:rPr>
+          <w:rFonts w:hint="eastAsia"/>
+          <w:sz w:val="84"/>
+          <w:szCs w:val="84"/>
+        </w:rPr>
+        <w:t>dev</w:t>
+      </w:r>
+      <w:r>
+        <w:rPr>
+          <w:rFonts w:hint="eastAsia"/>
+          <w:sz w:val="84"/>
+          <w:szCs w:val="84"/>
+        </w:rPr>
+        <w:t>分支里再加入了这行文字</w:t>
       </w:r>
     </w:p>
     <w:sectPr>
@@ -231,6 +282,7 @@
   <w:style w:type="paragraph" w:default="1" w:styleId="a">
     <w:name w:val="Normal"/>
     <w:qFormat/>
+    <w:rsid w:val="00A251F7"/>
     <w:pPr>
       <w:widowControl w:val="0"/>
       <w:jc w:val="both"/>

--- a/test.docx
+++ b/test.docx
@@ -3,79 +3,137 @@
 <w:document xmlns:ve="http://schemas.openxmlformats.org/markup-compatibility/2006" xmlns:o="urn:schemas-microsoft-com:office:office" xmlns:r="http://schemas.openxmlformats.org/officeDocument/2006/relationships" xmlns:m="http://schemas.openxmlformats.org/officeDocument/2006/math" xmlns:v="urn:schemas-microsoft-com:vml" xmlns:wp="http://schemas.openxmlformats.org/drawingml/2006/wordprocessingDrawing" xmlns:w10="urn:schemas-microsoft-com:office:word" xmlns:w="http://schemas.openxmlformats.org/wordprocessingml/2006/main" xmlns:wne="http://schemas.microsoft.com/office/word/2006/wordml">
   <w:body>
     <w:p>
+      <w:r>
+        <w:rPr>
+          <w:rFonts w:hint="eastAsia"/>
+        </w:rPr>
+        <w:t>这里是在</w:t>
+      </w:r>
+      <w:r>
+        <w:rPr>
+          <w:rFonts w:hint="eastAsia"/>
+        </w:rPr>
+        <w:t>dev</w:t>
+      </w:r>
+      <w:r>
+        <w:rPr>
+          <w:rFonts w:hint="eastAsia"/>
+        </w:rPr>
+        <w:t>分支里面修改的文字</w:t>
+      </w:r>
+      <w:r>
+        <w:rPr>
+          <w:rFonts w:hint="eastAsia"/>
+        </w:rPr>
+        <w:t>;</w:t>
+      </w:r>
+    </w:p>
+    <w:p>
+      <w:r>
+        <w:rPr>
+          <w:rFonts w:hint="eastAsia"/>
+        </w:rPr>
+        <w:t>20170628 1014</w:t>
+      </w:r>
+    </w:p>
+    <w:p>
       <w:pPr>
         <w:rPr>
           <w:rFonts w:hint="eastAsia"/>
+          <w:sz w:val="84"/>
+          <w:szCs w:val="84"/>
         </w:rPr>
       </w:pPr>
       <w:r>
         <w:rPr>
           <w:rFonts w:hint="eastAsia"/>
-        </w:rPr>
-        <w:t>这里是在</w:t>
-      </w:r>
-      <w:r>
-        <w:rPr>
-          <w:rFonts w:hint="eastAsia"/>
+          <w:sz w:val="84"/>
+          <w:szCs w:val="84"/>
+        </w:rPr>
+        <w:t>在这个点钟在</w:t>
+      </w:r>
+      <w:r>
+        <w:rPr>
+          <w:rFonts w:hint="eastAsia"/>
+          <w:sz w:val="84"/>
+          <w:szCs w:val="84"/>
         </w:rPr>
         <w:t>dev</w:t>
       </w:r>
       <w:r>
         <w:rPr>
           <w:rFonts w:hint="eastAsia"/>
-        </w:rPr>
-        <w:t>分支里面修改的文字</w:t>
-      </w:r>
-      <w:r>
-        <w:rPr>
-          <w:rFonts w:hint="eastAsia"/>
-        </w:rPr>
-        <w:t>;</w:t>
+          <w:sz w:val="84"/>
+          <w:szCs w:val="84"/>
+        </w:rPr>
+        <w:t>分支里再加入了这行文字</w:t>
       </w:r>
     </w:p>
     <w:p>
       <w:pPr>
         <w:rPr>
           <w:rFonts w:hint="eastAsia"/>
+          <w:sz w:val="84"/>
+          <w:szCs w:val="84"/>
         </w:rPr>
       </w:pPr>
-      <w:r>
-        <w:rPr>
-          <w:rFonts w:hint="eastAsia"/>
-        </w:rPr>
-        <w:t>20170628 1014</w:t>
-      </w:r>
     </w:p>
     <w:p>
       <w:pPr>
         <w:rPr>
+          <w:rFonts w:hint="eastAsia"/>
           <w:sz w:val="84"/>
           <w:szCs w:val="84"/>
         </w:rPr>
       </w:pPr>
-      <w:r>
-        <w:rPr>
-          <w:rFonts w:hint="eastAsia"/>
-          <w:sz w:val="84"/>
-          <w:szCs w:val="84"/>
-        </w:rPr>
-        <w:t>在这个点钟在</w:t>
-      </w:r>
-      <w:r>
-        <w:rPr>
-          <w:rFonts w:hint="eastAsia"/>
-          <w:sz w:val="84"/>
-          <w:szCs w:val="84"/>
-        </w:rPr>
-        <w:t>dev</w:t>
-      </w:r>
-      <w:r>
-        <w:rPr>
-          <w:rFonts w:hint="eastAsia"/>
-          <w:sz w:val="84"/>
-          <w:szCs w:val="84"/>
-        </w:rPr>
-        <w:t>分支里再加入了这行文字</w:t>
+    </w:p>
+    <w:p>
+      <w:pPr>
+        <w:rPr>
+          <w:rFonts w:hint="eastAsia"/>
+          <w:sz w:val="84"/>
+          <w:szCs w:val="84"/>
+        </w:rPr>
+      </w:pPr>
+      <w:r>
+        <w:rPr>
+          <w:rFonts w:hint="eastAsia"/>
+          <w:sz w:val="84"/>
+          <w:szCs w:val="84"/>
+        </w:rPr>
+        <w:t>201706281108</w:t>
+      </w:r>
+    </w:p>
+    <w:p>
+      <w:pPr>
+        <w:rPr>
+          <w:sz w:val="84"/>
+          <w:szCs w:val="84"/>
+        </w:rPr>
+      </w:pPr>
+      <w:r>
+        <w:rPr>
+          <w:rFonts w:hint="eastAsia"/>
+          <w:sz w:val="84"/>
+          <w:szCs w:val="84"/>
+        </w:rPr>
+        <w:t>测试</w:t>
+      </w:r>
+      <w:r>
+        <w:rPr>
+          <w:rFonts w:hint="eastAsia"/>
+          <w:sz w:val="84"/>
+          <w:szCs w:val="84"/>
+        </w:rPr>
+        <w:t>fetch</w:t>
+      </w:r>
+      <w:r>
+        <w:rPr>
+          <w:rFonts w:hint="eastAsia"/>
+          <w:sz w:val="84"/>
+          <w:szCs w:val="84"/>
+        </w:rPr>
+        <w:t>命令</w:t>
       </w:r>
     </w:p>
     <w:sectPr>

--- a/test.docx
+++ b/test.docx
@@ -39,7 +39,6 @@
     <w:p>
       <w:pPr>
         <w:rPr>
-          <w:rFonts w:hint="eastAsia"/>
           <w:sz w:val="84"/>
           <w:szCs w:val="84"/>
         </w:rPr>
@@ -72,25 +71,22 @@
     <w:p>
       <w:pPr>
         <w:rPr>
-          <w:rFonts w:hint="eastAsia"/>
-          <w:sz w:val="84"/>
-          <w:szCs w:val="84"/>
-        </w:rPr>
-      </w:pPr>
-    </w:p>
-    <w:p>
-      <w:pPr>
-        <w:rPr>
-          <w:rFonts w:hint="eastAsia"/>
-          <w:sz w:val="84"/>
-          <w:szCs w:val="84"/>
-        </w:rPr>
-      </w:pPr>
-    </w:p>
-    <w:p>
-      <w:pPr>
-        <w:rPr>
-          <w:rFonts w:hint="eastAsia"/>
+          <w:sz w:val="84"/>
+          <w:szCs w:val="84"/>
+        </w:rPr>
+      </w:pPr>
+    </w:p>
+    <w:p>
+      <w:pPr>
+        <w:rPr>
+          <w:sz w:val="84"/>
+          <w:szCs w:val="84"/>
+        </w:rPr>
+      </w:pPr>
+    </w:p>
+    <w:p>
+      <w:pPr>
+        <w:rPr>
           <w:sz w:val="84"/>
           <w:szCs w:val="84"/>
         </w:rPr>
@@ -134,6 +130,89 @@
           <w:szCs w:val="84"/>
         </w:rPr>
         <w:t>命令</w:t>
+      </w:r>
+    </w:p>
+    <w:p>
+      <w:pPr>
+        <w:rPr>
+          <w:sz w:val="84"/>
+          <w:szCs w:val="84"/>
+        </w:rPr>
+      </w:pPr>
+    </w:p>
+    <w:p>
+      <w:pPr>
+        <w:rPr>
+          <w:sz w:val="84"/>
+          <w:szCs w:val="84"/>
+        </w:rPr>
+      </w:pPr>
+      <w:r>
+        <w:rPr>
+          <w:rFonts w:hint="eastAsia"/>
+          <w:sz w:val="84"/>
+          <w:szCs w:val="84"/>
+        </w:rPr>
+        <w:t>201706281410</w:t>
+      </w:r>
+    </w:p>
+    <w:p>
+      <w:pPr>
+        <w:rPr>
+          <w:rFonts w:hint="eastAsia"/>
+          <w:sz w:val="84"/>
+          <w:szCs w:val="84"/>
+        </w:rPr>
+      </w:pPr>
+      <w:r>
+        <w:rPr>
+          <w:rFonts w:hint="eastAsia"/>
+          <w:sz w:val="84"/>
+          <w:szCs w:val="84"/>
+        </w:rPr>
+        <w:t>测试</w:t>
+      </w:r>
+      <w:r>
+        <w:rPr>
+          <w:rFonts w:hint="eastAsia"/>
+          <w:sz w:val="84"/>
+          <w:szCs w:val="84"/>
+        </w:rPr>
+        <w:t>stash</w:t>
+      </w:r>
+    </w:p>
+    <w:p>
+      <w:pPr>
+        <w:rPr>
+          <w:rFonts w:hint="eastAsia"/>
+          <w:sz w:val="84"/>
+          <w:szCs w:val="84"/>
+        </w:rPr>
+      </w:pPr>
+      <w:r>
+        <w:rPr>
+          <w:rFonts w:hint="eastAsia"/>
+          <w:sz w:val="84"/>
+          <w:szCs w:val="84"/>
+        </w:rPr>
+        <w:t>201706291009</w:t>
+      </w:r>
+    </w:p>
+    <w:p>
+      <w:pPr>
+        <w:rPr>
+          <w:sz w:val="84"/>
+          <w:szCs w:val="84"/>
+        </w:rPr>
+      </w:pPr>
+      <w:r>
+        <w:rPr>
+          <w:rFonts w:hint="eastAsia"/>
+          <w:sz w:val="84"/>
+          <w:szCs w:val="84"/>
+        </w:rPr>
+        <w:lastRenderedPageBreak/>
+        <w:t>测试批量提交</w:t>
       </w:r>
     </w:p>
     <w:sectPr>

--- a/test.docx
+++ b/test.docx
@@ -159,7 +159,6 @@
     <w:p>
       <w:pPr>
         <w:rPr>
-          <w:rFonts w:hint="eastAsia"/>
           <w:sz w:val="84"/>
           <w:szCs w:val="84"/>
         </w:rPr>
@@ -184,7 +183,6 @@
     <w:p>
       <w:pPr>
         <w:rPr>
-          <w:rFonts w:hint="eastAsia"/>
           <w:sz w:val="84"/>
           <w:szCs w:val="84"/>
         </w:rPr>
@@ -201,6 +199,7 @@
     <w:p>
       <w:pPr>
         <w:rPr>
+          <w:rFonts w:hint="eastAsia"/>
           <w:sz w:val="84"/>
           <w:szCs w:val="84"/>
         </w:rPr>
@@ -213,6 +212,71 @@
         </w:rPr>
         <w:lastRenderedPageBreak/>
         <w:t>测试批量提交</w:t>
+      </w:r>
+    </w:p>
+    <w:p>
+      <w:pPr>
+        <w:rPr>
+          <w:rFonts w:hint="eastAsia"/>
+          <w:sz w:val="84"/>
+          <w:szCs w:val="84"/>
+        </w:rPr>
+      </w:pPr>
+    </w:p>
+    <w:p>
+      <w:pPr>
+        <w:rPr>
+          <w:rFonts w:hint="eastAsia"/>
+          <w:sz w:val="84"/>
+          <w:szCs w:val="84"/>
+        </w:rPr>
+      </w:pPr>
+      <w:r>
+        <w:rPr>
+          <w:rFonts w:hint="eastAsia"/>
+          <w:sz w:val="84"/>
+          <w:szCs w:val="84"/>
+        </w:rPr>
+        <w:t>201706291029</w:t>
+      </w:r>
+    </w:p>
+    <w:p>
+      <w:pPr>
+        <w:rPr>
+          <w:sz w:val="84"/>
+          <w:szCs w:val="84"/>
+        </w:rPr>
+      </w:pPr>
+      <w:r>
+        <w:rPr>
+          <w:rFonts w:hint="eastAsia"/>
+          <w:sz w:val="84"/>
+          <w:szCs w:val="84"/>
+        </w:rPr>
+        <w:t>测试</w:t>
+      </w:r>
+      <w:r>
+        <w:rPr>
+          <w:rFonts w:hint="eastAsia"/>
+          <w:sz w:val="84"/>
+          <w:szCs w:val="84"/>
+        </w:rPr>
+        <w:t xml:space="preserve">git add </w:t>
+      </w:r>
+      <w:r>
+        <w:rPr>
+          <w:sz w:val="84"/>
+          <w:szCs w:val="84"/>
+        </w:rPr>
+        <w:t>–</w:t>
+      </w:r>
+      <w:r>
+        <w:rPr>
+          <w:rFonts w:hint="eastAsia"/>
+          <w:sz w:val="84"/>
+          <w:szCs w:val="84"/>
+        </w:rPr>
+        <w:t>u</w:t>
       </w:r>
     </w:p>
     <w:sectPr>
